--- a/1870-71-FDs+1871-Letters/2_Corrections/1870 FD/essay/DL+Africa-13.02.docx
+++ b/1870-71-FDs+1871-Letters/2_Corrections/1870 FD/essay/DL+Africa-13.02.docx
@@ -19,7 +19,25 @@
           <w:sz w:val="32"/>
           <w:szCs w:val="32"/>
         </w:rPr>
-        <w:t>Livingstone characterized this ethnic diversity, which did not correlate with their expectations of how African populations should be organized, in different terms.</w:t>
+        <w:t xml:space="preserve">Livingstone characterized this ethnic diversity, which did not correlate with </w:t>
+      </w:r>
+      <w:r>
+        <w:rPr>
+          <w:rFonts w:asciiTheme="majorHAnsi" w:hAnsiTheme="majorHAnsi"/>
+          <w:color w:val="FABF8F" w:themeColor="accent6" w:themeTint="99"/>
+          <w:sz w:val="32"/>
+          <w:szCs w:val="32"/>
+        </w:rPr>
+        <w:t>Victorian</w:t>
+      </w:r>
+      <w:r>
+        <w:rPr>
+          <w:rFonts w:asciiTheme="majorHAnsi" w:hAnsiTheme="majorHAnsi"/>
+          <w:color w:val="FABF8F" w:themeColor="accent6" w:themeTint="99"/>
+          <w:sz w:val="32"/>
+          <w:szCs w:val="32"/>
+        </w:rPr>
+        <w:t xml:space="preserve"> expectations of how African populations should be organized, in different terms.</w:t>
       </w:r>
     </w:p>
     <w:p>
@@ -160,14 +178,98 @@
           <w:szCs w:val="32"/>
         </w:rPr>
       </w:pPr>
-      <w:r>
-        <w:rPr>
-          <w:rFonts w:asciiTheme="majorHAnsi" w:hAnsiTheme="majorHAnsi"/>
-          <w:color w:val="FABF8F" w:themeColor="accent6" w:themeTint="99"/>
-          <w:sz w:val="32"/>
-          <w:szCs w:val="32"/>
-        </w:rPr>
-        <w:t>This situation, according to Livingstone, resulted in a “permanent halt” in terms of technological development, positioned</w:t>
+    </w:p>
+    <w:p>
+      <w:pPr>
+        <w:rPr>
+          <w:rFonts w:asciiTheme="majorHAnsi" w:hAnsiTheme="majorHAnsi"/>
+          <w:color w:val="FABF8F" w:themeColor="accent6" w:themeTint="99"/>
+          <w:sz w:val="32"/>
+          <w:szCs w:val="32"/>
+        </w:rPr>
+      </w:pPr>
+      <w:r>
+        <w:rPr>
+          <w:rFonts w:asciiTheme="majorHAnsi" w:hAnsiTheme="majorHAnsi"/>
+          <w:color w:val="FABF8F" w:themeColor="accent6" w:themeTint="99"/>
+          <w:sz w:val="32"/>
+          <w:szCs w:val="32"/>
+        </w:rPr>
+        <w:t xml:space="preserve">This situation, </w:t>
+      </w:r>
+      <w:r>
+        <w:rPr>
+          <w:rFonts w:asciiTheme="majorHAnsi" w:hAnsiTheme="majorHAnsi"/>
+          <w:color w:val="FABF8F" w:themeColor="accent6" w:themeTint="99"/>
+          <w:sz w:val="32"/>
+          <w:szCs w:val="32"/>
+        </w:rPr>
+        <w:t xml:space="preserve">suggested </w:t>
+      </w:r>
+      <w:r>
+        <w:rPr>
+          <w:rFonts w:asciiTheme="majorHAnsi" w:hAnsiTheme="majorHAnsi"/>
+          <w:color w:val="FABF8F" w:themeColor="accent6" w:themeTint="99"/>
+          <w:sz w:val="32"/>
+          <w:szCs w:val="32"/>
+        </w:rPr>
+        <w:t xml:space="preserve">Livingstone, resulted in a “permanent halt” in </w:t>
+      </w:r>
+      <w:r>
+        <w:rPr>
+          <w:rFonts w:asciiTheme="majorHAnsi" w:hAnsiTheme="majorHAnsi"/>
+          <w:color w:val="FABF8F" w:themeColor="accent6" w:themeTint="99"/>
+          <w:sz w:val="32"/>
+          <w:szCs w:val="32"/>
+        </w:rPr>
+        <w:t xml:space="preserve">technological development in the region. </w:t>
+      </w:r>
+      <w:r>
+        <w:rPr>
+          <w:rFonts w:asciiTheme="majorHAnsi" w:hAnsiTheme="majorHAnsi"/>
+          <w:color w:val="FABF8F" w:themeColor="accent6" w:themeTint="99"/>
+          <w:sz w:val="32"/>
+          <w:szCs w:val="32"/>
+        </w:rPr>
+        <w:t xml:space="preserve"> </w:t>
+      </w:r>
+    </w:p>
+    <w:p>
+      <w:pPr>
+        <w:rPr>
+          <w:rFonts w:asciiTheme="majorHAnsi" w:hAnsiTheme="majorHAnsi"/>
+          <w:color w:val="FABF8F" w:themeColor="accent6" w:themeTint="99"/>
+          <w:sz w:val="32"/>
+          <w:szCs w:val="32"/>
+        </w:rPr>
+      </w:pPr>
+    </w:p>
+    <w:p>
+      <w:pPr>
+        <w:rPr>
+          <w:rFonts w:asciiTheme="majorHAnsi" w:hAnsiTheme="majorHAnsi"/>
+          <w:color w:val="FABF8F" w:themeColor="accent6" w:themeTint="99"/>
+          <w:sz w:val="32"/>
+          <w:szCs w:val="32"/>
+        </w:rPr>
+      </w:pPr>
+      <w:r>
+        <w:rPr>
+          <w:rFonts w:asciiTheme="majorHAnsi" w:hAnsiTheme="majorHAnsi"/>
+          <w:color w:val="FABF8F" w:themeColor="accent6" w:themeTint="99"/>
+          <w:sz w:val="32"/>
+          <w:szCs w:val="32"/>
+        </w:rPr>
+        <w:t xml:space="preserve">It </w:t>
+      </w:r>
+      <w:r>
+        <w:rPr>
+          <w:rFonts w:asciiTheme="majorHAnsi" w:hAnsiTheme="majorHAnsi"/>
+          <w:color w:val="FABF8F" w:themeColor="accent6" w:themeTint="99"/>
+          <w:sz w:val="32"/>
+          <w:szCs w:val="32"/>
+        </w:rPr>
+        <w:t>positioned</w:t>
       </w:r>
       <w:r>
         <w:rPr>
@@ -185,7 +287,25 @@
           <w:sz w:val="32"/>
           <w:szCs w:val="32"/>
         </w:rPr>
-        <w:t xml:space="preserve"> war as the only solution even for lesser </w:t>
+        <w:t xml:space="preserve"> war as the only solution</w:t>
+      </w:r>
+      <w:r>
+        <w:rPr>
+          <w:rFonts w:asciiTheme="majorHAnsi" w:hAnsiTheme="majorHAnsi"/>
+          <w:color w:val="FABF8F" w:themeColor="accent6" w:themeTint="99"/>
+          <w:sz w:val="32"/>
+          <w:szCs w:val="32"/>
+        </w:rPr>
+        <w:t xml:space="preserve"> for regional conflicts – even </w:t>
+      </w:r>
+      <w:r>
+        <w:rPr>
+          <w:rFonts w:asciiTheme="majorHAnsi" w:hAnsiTheme="majorHAnsi"/>
+          <w:color w:val="FABF8F" w:themeColor="accent6" w:themeTint="99"/>
+          <w:sz w:val="32"/>
+          <w:szCs w:val="32"/>
+        </w:rPr>
+        <w:t xml:space="preserve">lesser </w:t>
       </w:r>
       <w:r>
         <w:rPr>
@@ -212,7 +332,16 @@
           <w:sz w:val="32"/>
           <w:szCs w:val="32"/>
         </w:rPr>
-        <w:t>, and made local social dynamics particularly susceptible to interference by the newly arrived Arab traders (1870h:XVII, XIX; 1870i:XXIII).</w:t>
+        <w:t xml:space="preserve"> – </w:t>
+      </w:r>
+      <w:r>
+        <w:rPr>
+          <w:rFonts w:asciiTheme="majorHAnsi" w:hAnsiTheme="majorHAnsi"/>
+          <w:color w:val="FABF8F" w:themeColor="accent6" w:themeTint="99"/>
+          <w:sz w:val="32"/>
+          <w:szCs w:val="32"/>
+        </w:rPr>
+        <w:t>and made local social dynamics particularly susceptible to interference by the newly arrived Arab traders (1870h:XVII, XIX; 1870i:XXIII).</w:t>
       </w:r>
     </w:p>
     <w:p>
@@ -278,7 +407,7 @@
           <w:sz w:val="32"/>
           <w:szCs w:val="32"/>
         </w:rPr>
-        <w:t>; cf. Vansina 1968: Map D: “The Peoples of Kasai and Kantanga Around 1890” and Butcher 2008:143-49).</w:t>
+        <w:t>; cf. Vansina 1968: Map D and Butcher 2008:143-49).</w:t>
       </w:r>
     </w:p>
     <w:p>
@@ -347,14 +476,42 @@
           <w:szCs w:val="32"/>
         </w:rPr>
       </w:pPr>
-      <w:r>
-        <w:rPr>
-          <w:rFonts w:asciiTheme="majorHAnsi" w:hAnsiTheme="majorHAnsi"/>
-          <w:color w:val="FABF8F" w:themeColor="accent6" w:themeTint="99"/>
-          <w:sz w:val="32"/>
-          <w:szCs w:val="32"/>
-        </w:rPr>
-        <w:t>The authorities trace the genealogy of this population in two ways, with some foregrounding the links of the Bangubangu with the Lega to the north (Biebuyck 1973:xix, 10, 18), and other</w:t>
+    </w:p>
+    <w:p>
+      <w:pPr>
+        <w:rPr>
+          <w:rFonts w:asciiTheme="majorHAnsi" w:hAnsiTheme="majorHAnsi"/>
+          <w:color w:val="FABF8F" w:themeColor="accent6" w:themeTint="99"/>
+          <w:sz w:val="32"/>
+          <w:szCs w:val="32"/>
+        </w:rPr>
+      </w:pPr>
+      <w:r>
+        <w:rPr>
+          <w:rFonts w:asciiTheme="majorHAnsi" w:hAnsiTheme="majorHAnsi"/>
+          <w:color w:val="FABF8F" w:themeColor="accent6" w:themeTint="99"/>
+          <w:sz w:val="32"/>
+          <w:szCs w:val="32"/>
+        </w:rPr>
+        <w:t xml:space="preserve">The authorities trace the genealogy of this population in two ways, with some foregrounding </w:t>
+      </w:r>
+      <w:r>
+        <w:rPr>
+          <w:rFonts w:asciiTheme="majorHAnsi" w:hAnsiTheme="majorHAnsi"/>
+          <w:color w:val="FABF8F" w:themeColor="accent6" w:themeTint="99"/>
+          <w:sz w:val="32"/>
+          <w:szCs w:val="32"/>
+        </w:rPr>
+        <w:t>the links of the Bangubangu to</w:t>
+      </w:r>
+      <w:r>
+        <w:rPr>
+          <w:rFonts w:asciiTheme="majorHAnsi" w:hAnsiTheme="majorHAnsi"/>
+          <w:color w:val="FABF8F" w:themeColor="accent6" w:themeTint="99"/>
+          <w:sz w:val="32"/>
+          <w:szCs w:val="32"/>
+        </w:rPr>
+        <w:t xml:space="preserve"> the Lega to the north (Biebuyck 1973:xix, 10, 18), and other</w:t>
       </w:r>
       <w:r>
         <w:rPr>
@@ -381,34 +538,62 @@
           <w:sz w:val="32"/>
           <w:szCs w:val="32"/>
         </w:rPr>
-        <w:t>ing Bangubangu</w:t>
-      </w:r>
-      <w:r>
-        <w:rPr>
-          <w:rFonts w:asciiTheme="majorHAnsi" w:hAnsiTheme="majorHAnsi"/>
-          <w:color w:val="FABF8F" w:themeColor="accent6" w:themeTint="99"/>
-          <w:sz w:val="32"/>
-          <w:szCs w:val="32"/>
-        </w:rPr>
-        <w:t xml:space="preserve"> among the people of Congo’s Kasai-Katanga region</w:t>
-      </w:r>
-      <w:r>
-        <w:rPr>
-          <w:rFonts w:asciiTheme="majorHAnsi" w:hAnsiTheme="majorHAnsi"/>
-          <w:color w:val="FABF8F" w:themeColor="accent6" w:themeTint="99"/>
-          <w:sz w:val="32"/>
-          <w:szCs w:val="32"/>
-        </w:rPr>
-        <w:t xml:space="preserve"> (to the south of Legaland)</w:t>
-      </w:r>
-      <w:r>
-        <w:rPr>
-          <w:rFonts w:asciiTheme="majorHAnsi" w:hAnsiTheme="majorHAnsi"/>
-          <w:color w:val="FABF8F" w:themeColor="accent6" w:themeTint="99"/>
-          <w:sz w:val="32"/>
-          <w:szCs w:val="32"/>
-        </w:rPr>
-        <w:t xml:space="preserve"> with ties to the Luba originating in the early nineteenth century</w:t>
+        <w:t>ing</w:t>
+      </w:r>
+      <w:r>
+        <w:rPr>
+          <w:rFonts w:asciiTheme="majorHAnsi" w:hAnsiTheme="majorHAnsi"/>
+          <w:color w:val="FABF8F" w:themeColor="accent6" w:themeTint="99"/>
+          <w:sz w:val="32"/>
+          <w:szCs w:val="32"/>
+        </w:rPr>
+        <w:t xml:space="preserve"> the</w:t>
+      </w:r>
+      <w:r>
+        <w:rPr>
+          <w:rFonts w:asciiTheme="majorHAnsi" w:hAnsiTheme="majorHAnsi"/>
+          <w:color w:val="FABF8F" w:themeColor="accent6" w:themeTint="99"/>
+          <w:sz w:val="32"/>
+          <w:szCs w:val="32"/>
+        </w:rPr>
+        <w:t xml:space="preserve"> Bangubangu</w:t>
+      </w:r>
+      <w:r>
+        <w:rPr>
+          <w:rFonts w:asciiTheme="majorHAnsi" w:hAnsiTheme="majorHAnsi"/>
+          <w:color w:val="FABF8F" w:themeColor="accent6" w:themeTint="99"/>
+          <w:sz w:val="32"/>
+          <w:szCs w:val="32"/>
+        </w:rPr>
+        <w:t xml:space="preserve"> among the people of Congo’s Kasai-Katanga regio</w:t>
+      </w:r>
+      <w:r>
+        <w:rPr>
+          <w:rFonts w:asciiTheme="majorHAnsi" w:hAnsiTheme="majorHAnsi"/>
+          <w:color w:val="FABF8F" w:themeColor="accent6" w:themeTint="99"/>
+          <w:sz w:val="32"/>
+          <w:szCs w:val="32"/>
+        </w:rPr>
+        <w:t>n to the south, with ties between the Bangubangu and</w:t>
+      </w:r>
+      <w:r>
+        <w:rPr>
+          <w:rFonts w:asciiTheme="majorHAnsi" w:hAnsiTheme="majorHAnsi"/>
+          <w:color w:val="FABF8F" w:themeColor="accent6" w:themeTint="99"/>
+          <w:sz w:val="32"/>
+          <w:szCs w:val="32"/>
+        </w:rPr>
+        <w:t xml:space="preserve"> the Luba originating in the early </w:t>
+      </w:r>
+      <w:r>
+        <w:rPr>
+          <w:rFonts w:asciiTheme="majorHAnsi" w:hAnsiTheme="majorHAnsi"/>
+          <w:color w:val="FABF8F" w:themeColor="accent6" w:themeTint="99"/>
+          <w:sz w:val="32"/>
+          <w:szCs w:val="32"/>
+        </w:rPr>
+        <w:lastRenderedPageBreak/>
+        <w:t>nineteenth century</w:t>
       </w:r>
       <w:r>
         <w:rPr>
@@ -482,8 +667,64 @@
           <w:sz w:val="32"/>
           <w:szCs w:val="32"/>
         </w:rPr>
-        <w:lastRenderedPageBreak/>
-        <w:t>Bambarre’s population thus defies facile ethnic description, in part because of limited critical literature (Boone 1961:11).</w:t>
+        <w:t xml:space="preserve">Bambarre’s </w:t>
+      </w:r>
+      <w:r>
+        <w:rPr>
+          <w:rFonts w:asciiTheme="majorHAnsi" w:hAnsiTheme="majorHAnsi"/>
+          <w:color w:val="FABF8F" w:themeColor="accent6" w:themeTint="99"/>
+          <w:sz w:val="32"/>
+          <w:szCs w:val="32"/>
+        </w:rPr>
+        <w:t xml:space="preserve">own </w:t>
+      </w:r>
+      <w:r>
+        <w:rPr>
+          <w:rFonts w:asciiTheme="majorHAnsi" w:hAnsiTheme="majorHAnsi"/>
+          <w:color w:val="FABF8F" w:themeColor="accent6" w:themeTint="99"/>
+          <w:sz w:val="32"/>
+          <w:szCs w:val="32"/>
+        </w:rPr>
+        <w:t>population thus defies facile ethnic description, in part because of limited critical literature (Boone 1961:11).</w:t>
+      </w:r>
+    </w:p>
+    <w:p>
+      <w:pPr>
+        <w:rPr>
+          <w:rFonts w:asciiTheme="majorHAnsi" w:hAnsiTheme="majorHAnsi"/>
+          <w:color w:val="FABF8F" w:themeColor="accent6" w:themeTint="99"/>
+          <w:sz w:val="32"/>
+          <w:szCs w:val="32"/>
+        </w:rPr>
+      </w:pPr>
+    </w:p>
+    <w:p>
+      <w:pPr>
+        <w:rPr>
+          <w:rFonts w:asciiTheme="majorHAnsi" w:hAnsiTheme="majorHAnsi"/>
+          <w:color w:val="FABF8F" w:themeColor="accent6" w:themeTint="99"/>
+          <w:sz w:val="32"/>
+          <w:szCs w:val="32"/>
+        </w:rPr>
+      </w:pPr>
+    </w:p>
+    <w:p>
+      <w:pPr>
+        <w:rPr>
+          <w:rFonts w:asciiTheme="majorHAnsi" w:hAnsiTheme="majorHAnsi"/>
+          <w:color w:val="FABF8F" w:themeColor="accent6" w:themeTint="99"/>
+          <w:sz w:val="32"/>
+          <w:szCs w:val="32"/>
+        </w:rPr>
+      </w:pPr>
+      <w:r>
+        <w:rPr>
+          <w:rFonts w:asciiTheme="majorHAnsi" w:hAnsiTheme="majorHAnsi"/>
+          <w:color w:val="FABF8F" w:themeColor="accent6" w:themeTint="99"/>
+          <w:sz w:val="32"/>
+          <w:szCs w:val="32"/>
+        </w:rPr>
+        <w:t>The historical record provides limited illumiation.</w:t>
       </w:r>
     </w:p>
     <w:p>
@@ -577,7 +818,54 @@
           <w:sz w:val="32"/>
           <w:szCs w:val="32"/>
         </w:rPr>
-        <w:t xml:space="preserve"> people to the Luba on the south and southwest, but in a potentially confused way that</w:t>
+        <w:t xml:space="preserve"> people to the Luba</w:t>
+      </w:r>
+      <w:r>
+        <w:rPr>
+          <w:rFonts w:asciiTheme="majorHAnsi" w:hAnsiTheme="majorHAnsi"/>
+          <w:color w:val="FABF8F" w:themeColor="accent6" w:themeTint="99"/>
+          <w:sz w:val="32"/>
+          <w:szCs w:val="32"/>
+        </w:rPr>
+        <w:t xml:space="preserve"> on the south and southwest.</w:t>
+      </w:r>
+    </w:p>
+    <w:p>
+      <w:pPr>
+        <w:rPr>
+          <w:rFonts w:asciiTheme="majorHAnsi" w:hAnsiTheme="majorHAnsi"/>
+          <w:color w:val="FABF8F" w:themeColor="accent6" w:themeTint="99"/>
+          <w:sz w:val="32"/>
+          <w:szCs w:val="32"/>
+        </w:rPr>
+      </w:pPr>
+    </w:p>
+    <w:p>
+      <w:pPr>
+        <w:rPr>
+          <w:rFonts w:asciiTheme="majorHAnsi" w:hAnsiTheme="majorHAnsi"/>
+          <w:color w:val="FABF8F" w:themeColor="accent6" w:themeTint="99"/>
+          <w:sz w:val="32"/>
+          <w:szCs w:val="32"/>
+        </w:rPr>
+      </w:pPr>
+      <w:r>
+        <w:rPr>
+          <w:rFonts w:asciiTheme="majorHAnsi" w:hAnsiTheme="majorHAnsi"/>
+          <w:color w:val="FABF8F" w:themeColor="accent6" w:themeTint="99"/>
+          <w:sz w:val="32"/>
+          <w:szCs w:val="32"/>
+        </w:rPr>
+        <w:t>However, he does so</w:t>
+      </w:r>
+      <w:r>
+        <w:rPr>
+          <w:rFonts w:asciiTheme="majorHAnsi" w:hAnsiTheme="majorHAnsi"/>
+          <w:color w:val="FABF8F" w:themeColor="accent6" w:themeTint="99"/>
+          <w:sz w:val="32"/>
+          <w:szCs w:val="32"/>
+        </w:rPr>
+        <w:t xml:space="preserve"> in a potentially confused way that</w:t>
       </w:r>
       <w:r>
         <w:rPr>
@@ -595,7 +883,16 @@
           <w:sz w:val="32"/>
           <w:szCs w:val="32"/>
         </w:rPr>
-        <w:t xml:space="preserve"> links them to the Lega in the rainforests to the north: “All they can say of [the</w:t>
+        <w:t xml:space="preserve"> links the Bambarre people</w:t>
+      </w:r>
+      <w:r>
+        <w:rPr>
+          <w:rFonts w:asciiTheme="majorHAnsi" w:hAnsiTheme="majorHAnsi"/>
+          <w:color w:val="FABF8F" w:themeColor="accent6" w:themeTint="99"/>
+          <w:sz w:val="32"/>
+          <w:szCs w:val="32"/>
+        </w:rPr>
+        <w:t xml:space="preserve"> to the Lega in the rainforests to the north: “All they can say of [the</w:t>
       </w:r>
       <w:r>
         <w:rPr>
@@ -622,74 +919,82 @@
           <w:sz w:val="32"/>
           <w:szCs w:val="32"/>
         </w:rPr>
-        <w:t xml:space="preserve">they came from Lualaba up Luamo then to Luelo and </w:t>
-      </w:r>
-      <w:r>
-        <w:rPr>
-          <w:rFonts w:asciiTheme="majorHAnsi" w:hAnsiTheme="majorHAnsi"/>
-          <w:color w:val="FABF8F" w:themeColor="accent6" w:themeTint="99"/>
-          <w:sz w:val="32"/>
-          <w:szCs w:val="32"/>
-        </w:rPr>
-        <w:br/>
-        <w:t>thence here – The name</w:t>
-      </w:r>
-      <w:r>
-        <w:rPr>
-          <w:rFonts w:asciiTheme="majorHAnsi" w:hAnsiTheme="majorHAnsi"/>
-          <w:color w:val="FABF8F" w:themeColor="accent6" w:themeTint="99"/>
-          <w:sz w:val="32"/>
-          <w:szCs w:val="32"/>
-        </w:rPr>
-        <w:t xml:space="preserve"> seems to mean forest people – </w:t>
-      </w:r>
-      <w:r>
-        <w:rPr>
-          <w:rFonts w:asciiTheme="majorHAnsi" w:hAnsiTheme="majorHAnsi"/>
-          <w:color w:val="FABF8F" w:themeColor="accent6" w:themeTint="99"/>
-          <w:sz w:val="32"/>
-          <w:szCs w:val="32"/>
-        </w:rPr>
-        <w:t>Manyuema</w:t>
-      </w:r>
-      <w:r>
-        <w:rPr>
-          <w:rFonts w:asciiTheme="majorHAnsi" w:hAnsiTheme="majorHAnsi"/>
-          <w:color w:val="FABF8F" w:themeColor="accent6" w:themeTint="99"/>
-          <w:sz w:val="32"/>
-          <w:szCs w:val="32"/>
-        </w:rPr>
-        <w:t>” (Livingstone 1870h:XVII; cf. Cameron 1877,2:</w:t>
-      </w:r>
-      <w:r>
-        <w:rPr>
-          <w:rFonts w:asciiTheme="majorHAnsi" w:hAnsiTheme="majorHAnsi"/>
-          <w:color w:val="FABF8F" w:themeColor="accent6" w:themeTint="99"/>
-          <w:sz w:val="32"/>
-          <w:szCs w:val="32"/>
-        </w:rPr>
-        <w:t>66-69, who makes the links with the Luba more explicit</w:t>
-      </w:r>
-      <w:r>
-        <w:rPr>
-          <w:rFonts w:asciiTheme="majorHAnsi" w:hAnsiTheme="majorHAnsi"/>
-          <w:color w:val="FABF8F" w:themeColor="accent6" w:themeTint="99"/>
-          <w:sz w:val="32"/>
-          <w:szCs w:val="32"/>
-        </w:rPr>
-        <w:t>)</w:t>
-      </w:r>
-      <w:r>
-        <w:rPr>
-          <w:rFonts w:asciiTheme="majorHAnsi" w:hAnsiTheme="majorHAnsi"/>
-          <w:color w:val="FABF8F" w:themeColor="accent6" w:themeTint="99"/>
-          <w:sz w:val="32"/>
-          <w:szCs w:val="32"/>
-        </w:rPr>
-        <w:t>.</w:t>
+        <w:t xml:space="preserve">they came from Lualaba up Luamo </w:t>
+      </w:r>
+      <w:r>
+        <w:rPr>
+          <w:rFonts w:asciiTheme="majorHAnsi" w:hAnsiTheme="majorHAnsi"/>
+          <w:color w:val="FABF8F" w:themeColor="accent6" w:themeTint="99"/>
+          <w:sz w:val="32"/>
+          <w:szCs w:val="32"/>
+        </w:rPr>
+        <w:t xml:space="preserve">then to Luelo and </w:t>
       </w:r>
       <w:bookmarkStart w:id="0" w:name="_GoBack"/>
       <w:bookmarkEnd w:id="0"/>
+      <w:r>
+        <w:rPr>
+          <w:rFonts w:asciiTheme="majorHAnsi" w:hAnsiTheme="majorHAnsi"/>
+          <w:color w:val="FABF8F" w:themeColor="accent6" w:themeTint="99"/>
+          <w:sz w:val="32"/>
+          <w:szCs w:val="32"/>
+        </w:rPr>
+        <w:t>thence here – The name</w:t>
+      </w:r>
+      <w:r>
+        <w:rPr>
+          <w:rFonts w:asciiTheme="majorHAnsi" w:hAnsiTheme="majorHAnsi"/>
+          <w:color w:val="FABF8F" w:themeColor="accent6" w:themeTint="99"/>
+          <w:sz w:val="32"/>
+          <w:szCs w:val="32"/>
+        </w:rPr>
+        <w:t xml:space="preserve"> seems to mean forest people – </w:t>
+      </w:r>
+      <w:r>
+        <w:rPr>
+          <w:rFonts w:asciiTheme="majorHAnsi" w:hAnsiTheme="majorHAnsi"/>
+          <w:color w:val="FABF8F" w:themeColor="accent6" w:themeTint="99"/>
+          <w:sz w:val="32"/>
+          <w:szCs w:val="32"/>
+        </w:rPr>
+        <w:t>Manyuema</w:t>
+      </w:r>
+      <w:r>
+        <w:rPr>
+          <w:rFonts w:asciiTheme="majorHAnsi" w:hAnsiTheme="majorHAnsi"/>
+          <w:color w:val="FABF8F" w:themeColor="accent6" w:themeTint="99"/>
+          <w:sz w:val="32"/>
+          <w:szCs w:val="32"/>
+        </w:rPr>
+        <w:t>” (Livingstone 1870h:XVII; cf. Cameron 1877,2:</w:t>
+      </w:r>
+      <w:r>
+        <w:rPr>
+          <w:rFonts w:asciiTheme="majorHAnsi" w:hAnsiTheme="majorHAnsi"/>
+          <w:color w:val="FABF8F" w:themeColor="accent6" w:themeTint="99"/>
+          <w:sz w:val="32"/>
+          <w:szCs w:val="32"/>
+        </w:rPr>
+        <w:t>66-69, who makes the links with the Luba more explicit</w:t>
+      </w:r>
+      <w:r>
+        <w:rPr>
+          <w:rFonts w:asciiTheme="majorHAnsi" w:hAnsiTheme="majorHAnsi"/>
+          <w:color w:val="FABF8F" w:themeColor="accent6" w:themeTint="99"/>
+          <w:sz w:val="32"/>
+          <w:szCs w:val="32"/>
+        </w:rPr>
+        <w:t>)</w:t>
+      </w:r>
+      <w:r>
+        <w:rPr>
+          <w:rFonts w:asciiTheme="majorHAnsi" w:hAnsiTheme="majorHAnsi"/>
+          <w:color w:val="FABF8F" w:themeColor="accent6" w:themeTint="99"/>
+          <w:sz w:val="32"/>
+          <w:szCs w:val="32"/>
+        </w:rPr>
+        <w:t>.</w:t>
+      </w:r>
     </w:p>
     <w:p>
       <w:pPr>
@@ -879,6 +1184,7 @@
   <w:style w:type="character" w:default="1" w:styleId="DefaultParagraphFont">
     <w:name w:val="Default Paragraph Font"/>
     <w:uiPriority w:val="1"/>
+    <w:semiHidden/>
     <w:unhideWhenUsed/>
   </w:style>
   <w:style w:type="table" w:default="1" w:styleId="TableNormal">
@@ -1064,6 +1370,7 @@
   <w:style w:type="character" w:default="1" w:styleId="DefaultParagraphFont">
     <w:name w:val="Default Paragraph Font"/>
     <w:uiPriority w:val="1"/>
+    <w:semiHidden/>
     <w:unhideWhenUsed/>
   </w:style>
   <w:style w:type="table" w:default="1" w:styleId="TableNormal">
